--- a/RD.docx
+++ b/RD.docx
@@ -102,11 +102,13 @@
     <w:p>
       <w:pPr>
         <w:rPr>
-          <w:lang w:val="en-US"/>
-        </w:rPr>
-      </w:pPr>
-      <w:r>
-        <w:rPr>
+          <w:highlight w:val="green"/>
+          <w:lang w:val="en-US"/>
+        </w:rPr>
+      </w:pPr>
+      <w:r>
+        <w:rPr>
+          <w:highlight w:val="green"/>
           <w:lang w:val="en-US"/>
         </w:rPr>
         <w:t>3) create page for each TYPE of users</w:t>
@@ -120,6 +122,35 @@
       </w:pPr>
       <w:r>
         <w:rPr>
+          <w:highlight w:val="green"/>
+          <w:lang w:val="en-US"/>
+        </w:rPr>
+        <w:t xml:space="preserve"> 3.1 teacher</w:t>
+      </w:r>
+    </w:p>
+    <w:p>
+      <w:pPr>
+        <w:rPr>
+          <w:sz w:val="28"/>
+          <w:lang w:val="en-US"/>
+        </w:rPr>
+      </w:pPr>
+      <w:r>
+        <w:rPr>
+          <w:sz w:val="28"/>
+          <w:lang w:val="en-US"/>
+        </w:rPr>
+        <w:t>3.2 student</w:t>
+      </w:r>
+    </w:p>
+    <w:p>
+      <w:pPr>
+        <w:rPr>
+          <w:lang w:val="en-US"/>
+        </w:rPr>
+      </w:pPr>
+      <w:r>
+        <w:rPr>
           <w:highlight w:val="yellow"/>
           <w:lang w:val="en-US"/>
         </w:rPr>
@@ -199,225 +230,231 @@
           <w:lang w:val="en-US"/>
         </w:rPr>
         <w:t xml:space="preserve"> </w:t>
-      </w:r>
-    </w:p>
-    <w:p>
-      <w:pPr>
-        <w:rPr>
-          <w:lang w:val="en-US"/>
-        </w:rPr>
-      </w:pPr>
-      <w:r>
-        <w:rPr>
-          <w:lang w:val="en-US"/>
-        </w:rPr>
-        <w:t xml:space="preserve"> In-</w:t>
-      </w:r>
-      <w:proofErr w:type="spellStart"/>
-      <w:r>
-        <w:rPr>
-          <w:lang w:val="en-US"/>
-        </w:rPr>
-        <w:t>notin</w:t>
-      </w:r>
-      <w:proofErr w:type="spellEnd"/>
-      <w:r>
-        <w:rPr>
-          <w:lang w:val="en-US"/>
-        </w:rPr>
-        <w:t>, partition, group by having</w:t>
-      </w:r>
-    </w:p>
-    <w:p>
-      <w:pPr>
-        <w:rPr>
-          <w:lang w:val="en-US"/>
-        </w:rPr>
-      </w:pPr>
-      <w:r>
-        <w:rPr>
-          <w:lang w:val="en-US"/>
-        </w:rPr>
-        <w:t xml:space="preserve">6) </w:t>
-      </w:r>
-      <w:r>
-        <w:rPr>
-          <w:highlight w:val="green"/>
-          <w:lang w:val="en-US"/>
-        </w:rPr>
-        <w:t>create server side</w:t>
-      </w:r>
-    </w:p>
-    <w:p>
-      <w:pPr>
-        <w:rPr>
-          <w:lang w:val="en-US"/>
-        </w:rPr>
-      </w:pPr>
-      <w:r>
-        <w:rPr>
-          <w:lang w:val="en-US"/>
-        </w:rPr>
-        <w:t xml:space="preserve">7) </w:t>
-      </w:r>
-      <w:r>
-        <w:rPr>
-          <w:highlight w:val="green"/>
-          <w:lang w:val="en-US"/>
-        </w:rPr>
-        <w:t>connect server side and database</w:t>
-      </w:r>
-    </w:p>
-    <w:p>
-      <w:pPr>
-        <w:rPr>
-          <w:lang w:val="en-US"/>
-        </w:rPr>
-      </w:pPr>
-      <w:r>
-        <w:rPr>
-          <w:lang w:val="en-US"/>
-        </w:rPr>
-        <w:t xml:space="preserve">8) </w:t>
-      </w:r>
-      <w:r>
-        <w:rPr>
-          <w:highlight w:val="green"/>
-          <w:lang w:val="en-US"/>
-        </w:rPr>
-        <w:t>retrieve data from database and show it in UI</w:t>
-      </w:r>
-    </w:p>
-    <w:p>
-      <w:pPr>
-        <w:rPr>
-          <w:lang w:val="en-US"/>
-        </w:rPr>
-      </w:pPr>
-      <w:r>
-        <w:rPr>
-          <w:lang w:val="en-US"/>
-        </w:rPr>
-        <w:t xml:space="preserve">9) </w:t>
-      </w:r>
-      <w:r>
-        <w:rPr>
-          <w:highlight w:val="green"/>
-          <w:lang w:val="en-US"/>
-        </w:rPr>
-        <w:t>add functionality to open exam for teacher</w:t>
-      </w:r>
-    </w:p>
-    <w:p>
-      <w:pPr>
-        <w:rPr>
-          <w:lang w:val="en-US"/>
-        </w:rPr>
-      </w:pPr>
-      <w:r>
-        <w:rPr>
-          <w:highlight w:val="green"/>
-          <w:lang w:val="en-US"/>
-        </w:rPr>
-        <w:t xml:space="preserve">10)create </w:t>
-      </w:r>
-      <w:proofErr w:type="gramStart"/>
-      <w:r>
-        <w:rPr>
-          <w:highlight w:val="green"/>
-          <w:lang w:val="en-US"/>
-        </w:rPr>
-        <w:t>table  of</w:t>
-      </w:r>
-      <w:proofErr w:type="gramEnd"/>
-      <w:r>
-        <w:rPr>
-          <w:highlight w:val="green"/>
-          <w:lang w:val="en-US"/>
-        </w:rPr>
-        <w:t xml:space="preserve"> “courses” and within it create </w:t>
-      </w:r>
-      <w:r>
-        <w:rPr>
-          <w:highlight w:val="green"/>
-          <w:lang w:val="en-US"/>
-        </w:rPr>
-        <w:t>“exam or call”</w:t>
-      </w:r>
-      <w:r>
-        <w:rPr>
-          <w:highlight w:val="green"/>
-          <w:lang w:val="en-US"/>
-        </w:rPr>
-        <w:t xml:space="preserve"> </w:t>
-      </w:r>
-      <w:proofErr w:type="spellStart"/>
-      <w:r>
-        <w:rPr>
-          <w:highlight w:val="green"/>
-          <w:lang w:val="en-US"/>
-        </w:rPr>
-        <w:t>subcolumn</w:t>
-      </w:r>
-      <w:proofErr w:type="spellEnd"/>
-      <w:r>
-        <w:rPr>
-          <w:highlight w:val="green"/>
-          <w:lang w:val="en-US"/>
-        </w:rPr>
-        <w:t xml:space="preserve">, where by student id can be give information about </w:t>
-      </w:r>
-      <w:r>
-        <w:rPr>
-          <w:highlight w:val="green"/>
-          <w:lang w:val="en-US"/>
-        </w:rPr>
-        <w:t>time, mark and presence of student</w:t>
-      </w:r>
-    </w:p>
-    <w:p>
-      <w:pPr>
-        <w:rPr>
-          <w:lang w:val="en-US"/>
-        </w:rPr>
-      </w:pPr>
-      <w:r>
-        <w:rPr>
-          <w:lang w:val="en-US"/>
-        </w:rPr>
-        <w:t>10) add functionality to select exam for student</w:t>
-      </w:r>
-    </w:p>
-    <w:p>
-      <w:pPr>
-        <w:rPr>
-          <w:lang w:val="en-US"/>
-        </w:rPr>
-      </w:pPr>
-      <w:r>
-        <w:rPr>
-          <w:lang w:val="en-US"/>
-        </w:rPr>
-        <w:t xml:space="preserve"> </w:t>
-      </w:r>
-      <w:r>
-        <w:rPr>
-          <w:lang w:val="en-US"/>
-        </w:rPr>
-        <w:t>11) execute exam</w:t>
       </w:r>
       <w:bookmarkStart w:id="0" w:name="_GoBack"/>
       <w:bookmarkEnd w:id="0"/>
     </w:p>
     <w:p>
       <w:pPr>
+        <w:rPr>
+          <w:lang w:val="en-US"/>
+        </w:rPr>
+      </w:pPr>
+      <w:r>
+        <w:rPr>
+          <w:lang w:val="en-US"/>
+        </w:rPr>
+        <w:t xml:space="preserve"> In-</w:t>
+      </w:r>
+      <w:proofErr w:type="spellStart"/>
+      <w:r>
+        <w:rPr>
+          <w:lang w:val="en-US"/>
+        </w:rPr>
+        <w:t>notin</w:t>
+      </w:r>
+      <w:proofErr w:type="spellEnd"/>
+      <w:r>
+        <w:rPr>
+          <w:lang w:val="en-US"/>
+        </w:rPr>
+        <w:t>, partition, group by having</w:t>
+      </w:r>
+    </w:p>
+    <w:p>
+      <w:pPr>
+        <w:rPr>
+          <w:lang w:val="en-US"/>
+        </w:rPr>
+      </w:pPr>
+      <w:r>
+        <w:rPr>
+          <w:lang w:val="en-US"/>
+        </w:rPr>
+        <w:t xml:space="preserve">6) </w:t>
+      </w:r>
+      <w:r>
+        <w:rPr>
+          <w:highlight w:val="green"/>
+          <w:lang w:val="en-US"/>
+        </w:rPr>
+        <w:t>create server side</w:t>
+      </w:r>
+    </w:p>
+    <w:p>
+      <w:pPr>
+        <w:rPr>
+          <w:lang w:val="en-US"/>
+        </w:rPr>
+      </w:pPr>
+      <w:r>
+        <w:rPr>
+          <w:lang w:val="en-US"/>
+        </w:rPr>
+        <w:t xml:space="preserve">7) </w:t>
+      </w:r>
+      <w:r>
+        <w:rPr>
+          <w:highlight w:val="green"/>
+          <w:lang w:val="en-US"/>
+        </w:rPr>
+        <w:t>connect server side and database</w:t>
+      </w:r>
+    </w:p>
+    <w:p>
+      <w:pPr>
+        <w:rPr>
+          <w:lang w:val="en-US"/>
+        </w:rPr>
+      </w:pPr>
+      <w:r>
+        <w:rPr>
+          <w:lang w:val="en-US"/>
+        </w:rPr>
+        <w:t xml:space="preserve">8) </w:t>
+      </w:r>
+      <w:r>
+        <w:rPr>
+          <w:highlight w:val="green"/>
+          <w:lang w:val="en-US"/>
+        </w:rPr>
+        <w:t>retrieve data from database and show it in UI</w:t>
+      </w:r>
+    </w:p>
+    <w:p>
+      <w:pPr>
+        <w:rPr>
+          <w:lang w:val="en-US"/>
+        </w:rPr>
+      </w:pPr>
+      <w:r>
+        <w:rPr>
+          <w:lang w:val="en-US"/>
+        </w:rPr>
+        <w:t xml:space="preserve">9) </w:t>
+      </w:r>
+      <w:r>
+        <w:rPr>
+          <w:highlight w:val="green"/>
+          <w:lang w:val="en-US"/>
+        </w:rPr>
+        <w:t>add functionality to open exam for teacher</w:t>
+      </w:r>
+    </w:p>
+    <w:p>
+      <w:pPr>
+        <w:rPr>
+          <w:lang w:val="en-US"/>
+        </w:rPr>
+      </w:pPr>
+      <w:r>
+        <w:rPr>
+          <w:highlight w:val="green"/>
+          <w:lang w:val="en-US"/>
+        </w:rPr>
+        <w:t xml:space="preserve">10)create </w:t>
+      </w:r>
+      <w:proofErr w:type="gramStart"/>
+      <w:r>
+        <w:rPr>
+          <w:highlight w:val="green"/>
+          <w:lang w:val="en-US"/>
+        </w:rPr>
+        <w:t>table  of</w:t>
+      </w:r>
+      <w:proofErr w:type="gramEnd"/>
+      <w:r>
+        <w:rPr>
+          <w:highlight w:val="green"/>
+          <w:lang w:val="en-US"/>
+        </w:rPr>
+        <w:t xml:space="preserve"> “courses” and within it create </w:t>
+      </w:r>
+      <w:r>
+        <w:rPr>
+          <w:highlight w:val="green"/>
+          <w:lang w:val="en-US"/>
+        </w:rPr>
+        <w:t>“exam or call”</w:t>
+      </w:r>
+      <w:r>
+        <w:rPr>
+          <w:highlight w:val="green"/>
+          <w:lang w:val="en-US"/>
+        </w:rPr>
+        <w:t xml:space="preserve"> </w:t>
+      </w:r>
+      <w:proofErr w:type="spellStart"/>
+      <w:r>
+        <w:rPr>
+          <w:highlight w:val="green"/>
+          <w:lang w:val="en-US"/>
+        </w:rPr>
+        <w:t>subcolumn</w:t>
+      </w:r>
+      <w:proofErr w:type="spellEnd"/>
+      <w:r>
+        <w:rPr>
+          <w:highlight w:val="green"/>
+          <w:lang w:val="en-US"/>
+        </w:rPr>
+        <w:t xml:space="preserve">, where by student id can be give information about </w:t>
+      </w:r>
+      <w:r>
+        <w:rPr>
+          <w:highlight w:val="green"/>
+          <w:lang w:val="en-US"/>
+        </w:rPr>
+        <w:t>time, mark and presence of student</w:t>
+      </w:r>
+    </w:p>
+    <w:p>
+      <w:pPr>
+        <w:rPr>
+          <w:sz w:val="28"/>
+          <w:lang w:val="en-US"/>
+        </w:rPr>
+      </w:pPr>
+      <w:r>
+        <w:rPr>
+          <w:sz w:val="28"/>
+          <w:lang w:val="en-US"/>
+        </w:rPr>
+        <w:t>10) add functionality to select exam for student</w:t>
+      </w:r>
+    </w:p>
+    <w:p>
+      <w:pPr>
+        <w:rPr>
+          <w:highlight w:val="green"/>
+          <w:lang w:val="en-US"/>
+        </w:rPr>
+      </w:pPr>
+      <w:r>
+        <w:rPr>
+          <w:lang w:val="en-US"/>
+        </w:rPr>
+        <w:t xml:space="preserve"> </w:t>
+      </w:r>
+      <w:r>
+        <w:rPr>
+          <w:highlight w:val="green"/>
+          <w:lang w:val="en-US"/>
+        </w:rPr>
+        <w:t>11) execute exam</w:t>
+      </w:r>
+    </w:p>
+    <w:p>
+      <w:pPr>
         <w:ind w:left="708"/>
         <w:rPr>
-          <w:lang w:val="en-US"/>
-        </w:rPr>
-      </w:pPr>
-      <w:r>
-        <w:rPr>
+          <w:highlight w:val="green"/>
+          <w:lang w:val="en-US"/>
+        </w:rPr>
+      </w:pPr>
+      <w:r>
+        <w:rPr>
+          <w:highlight w:val="green"/>
           <w:lang w:val="en-US"/>
         </w:rPr>
         <w:t xml:space="preserve"> 11.1) functionality to mark students’ presence </w:t>
@@ -427,11 +464,13 @@
       <w:pPr>
         <w:ind w:left="708"/>
         <w:rPr>
-          <w:lang w:val="en-US"/>
-        </w:rPr>
-      </w:pPr>
-      <w:r>
-        <w:rPr>
+          <w:highlight w:val="green"/>
+          <w:lang w:val="en-US"/>
+        </w:rPr>
+      </w:pPr>
+      <w:r>
+        <w:rPr>
+          <w:highlight w:val="green"/>
           <w:lang w:val="en-US"/>
         </w:rPr>
         <w:t>11.2) when approving mark of student, disable other buttons</w:t>
@@ -441,11 +480,13 @@
       <w:pPr>
         <w:ind w:left="708"/>
         <w:rPr>
-          <w:lang w:val="en-US"/>
-        </w:rPr>
-      </w:pPr>
-      <w:r>
-        <w:rPr>
+          <w:highlight w:val="green"/>
+          <w:lang w:val="en-US"/>
+        </w:rPr>
+      </w:pPr>
+      <w:r>
+        <w:rPr>
+          <w:highlight w:val="green"/>
           <w:lang w:val="en-US"/>
         </w:rPr>
         <w:t>11.3) send collected data to DB</w:t>
@@ -455,11 +496,13 @@
       <w:pPr>
         <w:ind w:left="708"/>
         <w:rPr>
-          <w:lang w:val="en-US"/>
-        </w:rPr>
-      </w:pPr>
-      <w:r>
-        <w:rPr>
+          <w:highlight w:val="green"/>
+          <w:lang w:val="en-US"/>
+        </w:rPr>
+      </w:pPr>
+      <w:r>
+        <w:rPr>
+          <w:highlight w:val="green"/>
           <w:lang w:val="en-US"/>
         </w:rPr>
         <w:t>11.4) display teacher name, course name and exam month</w:t>
@@ -469,11 +512,13 @@
       <w:pPr>
         <w:ind w:left="708"/>
         <w:rPr>
-          <w:lang w:val="en-US"/>
-        </w:rPr>
-      </w:pPr>
-      <w:r>
-        <w:rPr>
+          <w:highlight w:val="green"/>
+          <w:lang w:val="en-US"/>
+        </w:rPr>
+      </w:pPr>
+      <w:r>
+        <w:rPr>
+          <w:highlight w:val="green"/>
           <w:lang w:val="en-US"/>
         </w:rPr>
         <w:t>12) if student absent mark him as absent</w:t>
@@ -488,6 +533,7 @@
       </w:pPr>
       <w:r>
         <w:rPr>
+          <w:highlight w:val="green"/>
           <w:lang w:val="en-US"/>
         </w:rPr>
         <w:t>13) have functionality to give students mark</w:t>

--- a/RD.docx
+++ b/RD.docx
@@ -125,419 +125,655 @@
           <w:highlight w:val="green"/>
           <w:lang w:val="en-US"/>
         </w:rPr>
-        <w:t xml:space="preserve"> 3.1 teacher</w:t>
-      </w:r>
-    </w:p>
-    <w:p>
-      <w:pPr>
+        <w:t xml:space="preserve"> </w:t>
+      </w:r>
+      <w:r>
+        <w:rPr>
+          <w:highlight w:val="green"/>
+          <w:lang w:val="en-US"/>
+        </w:rPr>
+        <w:t xml:space="preserve">  </w:t>
+      </w:r>
+      <w:r>
+        <w:rPr>
+          <w:highlight w:val="green"/>
+          <w:lang w:val="en-US"/>
+        </w:rPr>
+        <w:t>3.1 teacher</w:t>
+      </w:r>
+    </w:p>
+    <w:p>
+      <w:pPr>
+        <w:rPr>
+          <w:highlight w:val="green"/>
+          <w:lang w:val="en-US"/>
+        </w:rPr>
+      </w:pPr>
+      <w:r>
+        <w:rPr>
+          <w:highlight w:val="green"/>
+          <w:lang w:val="en-US"/>
+        </w:rPr>
+        <w:t xml:space="preserve">  </w:t>
+      </w:r>
+      <w:r>
+        <w:rPr>
+          <w:highlight w:val="green"/>
+          <w:lang w:val="en-US"/>
+        </w:rPr>
+        <w:t>3.2 student</w:t>
+      </w:r>
+      <w:r>
+        <w:rPr>
+          <w:highlight w:val="green"/>
+          <w:lang w:val="en-US"/>
+        </w:rPr>
+        <w:t xml:space="preserve"> (client side)</w:t>
+      </w:r>
+    </w:p>
+    <w:p>
+      <w:pPr>
+        <w:rPr>
+          <w:lang w:val="en-US"/>
+        </w:rPr>
+      </w:pPr>
+      <w:r>
+        <w:rPr>
+          <w:lang w:val="en-US"/>
+        </w:rPr>
+        <w:t xml:space="preserve">  3.2.2</w:t>
+      </w:r>
+      <w:r>
+        <w:rPr>
+          <w:lang w:val="en-US"/>
+        </w:rPr>
+        <w:t>) choose UI for selecting dates</w:t>
+      </w:r>
+    </w:p>
+    <w:p>
+      <w:pPr>
+        <w:rPr>
+          <w:lang w:val="en-US"/>
+        </w:rPr>
+      </w:pPr>
+      <w:r>
+        <w:rPr>
+          <w:lang w:val="en-US"/>
+        </w:rPr>
+        <w:t xml:space="preserve"> 3.2.2) if student have already selected slot show him info</w:t>
+      </w:r>
+      <w:r>
+        <w:rPr>
+          <w:lang w:val="en-US"/>
+        </w:rPr>
+        <w:t xml:space="preserve"> and</w:t>
+      </w:r>
+      <w:r>
+        <w:rPr>
+          <w:lang w:val="en-US"/>
+        </w:rPr>
+        <w:tab/>
+      </w:r>
+      <w:r>
+        <w:rPr>
+          <w:lang w:val="en-US"/>
+        </w:rPr>
+        <w:t xml:space="preserve"> functionality to delete slot</w:t>
+      </w:r>
+    </w:p>
+    <w:p>
+      <w:pPr>
+        <w:rPr>
+          <w:lang w:val="en-US"/>
+        </w:rPr>
+      </w:pPr>
+      <w:r>
+        <w:rPr>
+          <w:highlight w:val="yellow"/>
+          <w:lang w:val="en-US"/>
+        </w:rPr>
+        <w:t>4</w:t>
+      </w:r>
+      <w:r>
+        <w:rPr>
+          <w:highlight w:val="yellow"/>
+          <w:lang w:val="en-US"/>
+        </w:rPr>
+        <w:t xml:space="preserve">. </w:t>
+      </w:r>
+      <w:r>
+        <w:rPr>
+          <w:highlight w:val="yellow"/>
+          <w:lang w:val="en-US"/>
+        </w:rPr>
+        <w:t xml:space="preserve">make login work </w:t>
+      </w:r>
+    </w:p>
+    <w:p>
+      <w:pPr>
+        <w:rPr>
+          <w:lang w:val="en-US"/>
+        </w:rPr>
+      </w:pPr>
+      <w:r>
+        <w:rPr>
+          <w:lang w:val="en-US"/>
+        </w:rPr>
+        <w:t xml:space="preserve">   4.1. </w:t>
+      </w:r>
+      <w:r>
+        <w:rPr>
+          <w:highlight w:val="green"/>
+          <w:lang w:val="en-US"/>
+        </w:rPr>
+        <w:t>make admin page protected</w:t>
+      </w:r>
+    </w:p>
+    <w:p>
+      <w:pPr>
+        <w:rPr>
+          <w:lang w:val="en-US"/>
+        </w:rPr>
+      </w:pPr>
+      <w:r>
+        <w:rPr>
+          <w:lang w:val="en-US"/>
+        </w:rPr>
+        <w:t xml:space="preserve">5) </w:t>
+      </w:r>
+      <w:r>
+        <w:rPr>
+          <w:highlight w:val="green"/>
+          <w:lang w:val="en-US"/>
+        </w:rPr>
+        <w:t>create database</w:t>
+      </w:r>
+      <w:r>
+        <w:rPr>
+          <w:lang w:val="en-US"/>
+        </w:rPr>
+        <w:t xml:space="preserve"> </w:t>
+      </w:r>
+    </w:p>
+    <w:p>
+      <w:pPr>
+        <w:rPr>
+          <w:lang w:val="en-US"/>
+        </w:rPr>
+      </w:pPr>
+      <w:r>
+        <w:rPr>
+          <w:lang w:val="en-US"/>
+        </w:rPr>
+        <w:t xml:space="preserve">6) </w:t>
+      </w:r>
+      <w:r>
+        <w:rPr>
+          <w:highlight w:val="green"/>
+          <w:lang w:val="en-US"/>
+        </w:rPr>
+        <w:t>create server side</w:t>
+      </w:r>
+    </w:p>
+    <w:p>
+      <w:pPr>
+        <w:rPr>
+          <w:lang w:val="en-US"/>
+        </w:rPr>
+      </w:pPr>
+      <w:r>
+        <w:rPr>
+          <w:lang w:val="en-US"/>
+        </w:rPr>
+        <w:t xml:space="preserve">7) </w:t>
+      </w:r>
+      <w:r>
+        <w:rPr>
+          <w:highlight w:val="green"/>
+          <w:lang w:val="en-US"/>
+        </w:rPr>
+        <w:t>connect server side and database</w:t>
+      </w:r>
+    </w:p>
+    <w:p>
+      <w:pPr>
+        <w:rPr>
+          <w:lang w:val="en-US"/>
+        </w:rPr>
+      </w:pPr>
+      <w:r>
+        <w:rPr>
+          <w:lang w:val="en-US"/>
+        </w:rPr>
+        <w:t xml:space="preserve">8) </w:t>
+      </w:r>
+      <w:r>
+        <w:rPr>
+          <w:highlight w:val="green"/>
+          <w:lang w:val="en-US"/>
+        </w:rPr>
+        <w:t>retrieve data from database and show it in UI</w:t>
+      </w:r>
+    </w:p>
+    <w:p>
+      <w:pPr>
+        <w:rPr>
+          <w:lang w:val="en-US"/>
+        </w:rPr>
+      </w:pPr>
+      <w:r>
+        <w:rPr>
+          <w:lang w:val="en-US"/>
+        </w:rPr>
+        <w:t xml:space="preserve">9) </w:t>
+      </w:r>
+      <w:r>
+        <w:rPr>
+          <w:highlight w:val="green"/>
+          <w:lang w:val="en-US"/>
+        </w:rPr>
+        <w:t>add functionality to open exam for teacher</w:t>
+      </w:r>
+    </w:p>
+    <w:p>
+      <w:pPr>
+        <w:rPr>
+          <w:lang w:val="en-US"/>
+        </w:rPr>
+      </w:pPr>
+      <w:r>
+        <w:rPr>
+          <w:highlight w:val="green"/>
+          <w:lang w:val="en-US"/>
+        </w:rPr>
+        <w:t xml:space="preserve">10)create </w:t>
+      </w:r>
+      <w:proofErr w:type="gramStart"/>
+      <w:r>
+        <w:rPr>
+          <w:highlight w:val="green"/>
+          <w:lang w:val="en-US"/>
+        </w:rPr>
+        <w:t>table  of</w:t>
+      </w:r>
+      <w:proofErr w:type="gramEnd"/>
+      <w:r>
+        <w:rPr>
+          <w:highlight w:val="green"/>
+          <w:lang w:val="en-US"/>
+        </w:rPr>
+        <w:t xml:space="preserve"> “courses” and within it create </w:t>
+      </w:r>
+      <w:r>
+        <w:rPr>
+          <w:highlight w:val="green"/>
+          <w:lang w:val="en-US"/>
+        </w:rPr>
+        <w:t>“exam or call”</w:t>
+      </w:r>
+      <w:r>
+        <w:rPr>
+          <w:highlight w:val="green"/>
+          <w:lang w:val="en-US"/>
+        </w:rPr>
+        <w:t xml:space="preserve"> </w:t>
+      </w:r>
+      <w:proofErr w:type="spellStart"/>
+      <w:r>
+        <w:rPr>
+          <w:highlight w:val="green"/>
+          <w:lang w:val="en-US"/>
+        </w:rPr>
+        <w:t>subcolumn</w:t>
+      </w:r>
+      <w:proofErr w:type="spellEnd"/>
+      <w:r>
+        <w:rPr>
+          <w:highlight w:val="green"/>
+          <w:lang w:val="en-US"/>
+        </w:rPr>
+        <w:t xml:space="preserve">, where by student id can be give information about </w:t>
+      </w:r>
+      <w:r>
+        <w:rPr>
+          <w:highlight w:val="green"/>
+          <w:lang w:val="en-US"/>
+        </w:rPr>
+        <w:t>time, mark and presence of student</w:t>
+      </w:r>
+    </w:p>
+    <w:p>
+      <w:pPr>
+        <w:rPr>
+          <w:highlight w:val="green"/>
+          <w:lang w:val="en-US"/>
+        </w:rPr>
+      </w:pPr>
+      <w:r>
+        <w:rPr>
+          <w:lang w:val="en-US"/>
+        </w:rPr>
+        <w:t xml:space="preserve"> </w:t>
+      </w:r>
+      <w:r>
+        <w:rPr>
+          <w:highlight w:val="green"/>
+          <w:lang w:val="en-US"/>
+        </w:rPr>
+        <w:t>11) execute exam</w:t>
+      </w:r>
+    </w:p>
+    <w:p>
+      <w:pPr>
+        <w:ind w:left="708"/>
+        <w:rPr>
+          <w:highlight w:val="green"/>
+          <w:lang w:val="en-US"/>
+        </w:rPr>
+      </w:pPr>
+      <w:r>
+        <w:rPr>
+          <w:highlight w:val="green"/>
+          <w:lang w:val="en-US"/>
+        </w:rPr>
+        <w:t xml:space="preserve"> 11.1) functionality to mark students’ presence </w:t>
+      </w:r>
+    </w:p>
+    <w:p>
+      <w:pPr>
+        <w:ind w:left="708"/>
+        <w:rPr>
+          <w:highlight w:val="green"/>
+          <w:lang w:val="en-US"/>
+        </w:rPr>
+      </w:pPr>
+      <w:r>
+        <w:rPr>
+          <w:highlight w:val="green"/>
+          <w:lang w:val="en-US"/>
+        </w:rPr>
+        <w:t>11.2) when approving mark of student, disable other buttons</w:t>
+      </w:r>
+    </w:p>
+    <w:p>
+      <w:pPr>
+        <w:ind w:left="708"/>
+        <w:rPr>
+          <w:highlight w:val="green"/>
+          <w:lang w:val="en-US"/>
+        </w:rPr>
+      </w:pPr>
+      <w:r>
+        <w:rPr>
+          <w:highlight w:val="green"/>
+          <w:lang w:val="en-US"/>
+        </w:rPr>
+        <w:t>11.3) send collected data to DB</w:t>
+      </w:r>
+    </w:p>
+    <w:p>
+      <w:pPr>
+        <w:ind w:left="708"/>
+        <w:rPr>
+          <w:highlight w:val="green"/>
+          <w:lang w:val="en-US"/>
+        </w:rPr>
+      </w:pPr>
+      <w:r>
+        <w:rPr>
+          <w:highlight w:val="green"/>
+          <w:lang w:val="en-US"/>
+        </w:rPr>
+        <w:t>11.4) display teacher name, course name and exam month</w:t>
+      </w:r>
+    </w:p>
+    <w:p>
+      <w:pPr>
+        <w:ind w:left="708"/>
+        <w:rPr>
+          <w:highlight w:val="green"/>
+          <w:lang w:val="en-US"/>
+        </w:rPr>
+      </w:pPr>
+      <w:r>
+        <w:rPr>
+          <w:highlight w:val="green"/>
+          <w:lang w:val="en-US"/>
+        </w:rPr>
+        <w:t>11.</w:t>
+      </w:r>
+      <w:r>
+        <w:rPr>
+          <w:highlight w:val="green"/>
+          <w:lang w:val="en-US"/>
+        </w:rPr>
+        <w:t>5</w:t>
+      </w:r>
+      <w:r>
+        <w:rPr>
+          <w:highlight w:val="green"/>
+          <w:lang w:val="en-US"/>
+        </w:rPr>
+        <w:t>) if student absent mark him as absent</w:t>
+      </w:r>
+    </w:p>
+    <w:p>
+      <w:pPr>
+        <w:ind w:left="708"/>
+        <w:rPr>
+          <w:lang w:val="en-US"/>
+        </w:rPr>
+      </w:pPr>
+      <w:r>
+        <w:rPr>
+          <w:highlight w:val="green"/>
+          <w:lang w:val="en-US"/>
+        </w:rPr>
+        <w:t>11.</w:t>
+      </w:r>
+      <w:r>
+        <w:rPr>
+          <w:highlight w:val="green"/>
+          <w:lang w:val="en-US"/>
+        </w:rPr>
+        <w:t>6</w:t>
+      </w:r>
+      <w:r>
+        <w:rPr>
+          <w:highlight w:val="green"/>
+          <w:lang w:val="en-US"/>
+        </w:rPr>
+        <w:t>) have functionality to give students mark</w:t>
+      </w:r>
+    </w:p>
+    <w:p>
+      <w:pPr>
+        <w:pStyle w:val="a3"/>
+        <w:numPr>
+          <w:ilvl w:val="0"/>
+          <w:numId w:val="17"/>
+        </w:numPr>
+        <w:rPr>
+          <w:lang w:val="en-US"/>
+        </w:rPr>
+      </w:pPr>
+      <w:r>
+        <w:rPr>
+          <w:lang w:val="en-US"/>
+        </w:rPr>
+        <w:t>add functionality to select exam for student (server side</w:t>
+      </w:r>
+      <w:r>
         <w:rPr>
           <w:sz w:val="28"/>
           <w:lang w:val="en-US"/>
         </w:rPr>
-      </w:pPr>
-      <w:r>
+        <w:t>)</w:t>
+      </w:r>
+    </w:p>
+    <w:p>
+      <w:pPr>
+        <w:ind w:left="720"/>
+        <w:rPr>
+          <w:lang w:val="en-US"/>
+        </w:rPr>
+      </w:pPr>
+      <w:r>
+        <w:rPr>
+          <w:lang w:val="en-US"/>
+        </w:rPr>
+        <w:t xml:space="preserve">12.1) </w:t>
+      </w:r>
+      <w:r>
+        <w:rPr>
+          <w:highlight w:val="green"/>
+          <w:lang w:val="en-US"/>
+        </w:rPr>
+        <w:t>get start time and end time from exam table</w:t>
+      </w:r>
+    </w:p>
+    <w:p>
+      <w:pPr>
+        <w:ind w:left="720"/>
+        <w:rPr>
+          <w:lang w:val="en-US"/>
+        </w:rPr>
+      </w:pPr>
+      <w:r>
+        <w:rPr>
+          <w:lang w:val="en-US"/>
+        </w:rPr>
+        <w:t xml:space="preserve">12.1.1) in exam </w:t>
+      </w:r>
+      <w:r>
+        <w:rPr>
+          <w:lang w:val="en-US"/>
+        </w:rPr>
+        <w:t xml:space="preserve">controller sort dates and compare </w:t>
+      </w:r>
+      <w:bookmarkStart w:id="0" w:name="_GoBack"/>
+      <w:r>
+        <w:rPr>
+          <w:lang w:val="en-US"/>
+        </w:rPr>
+        <w:t xml:space="preserve">it with student </w:t>
+      </w:r>
+      <w:r>
+        <w:rPr>
+          <w:lang w:val="en-US"/>
+        </w:rPr>
+        <w:t xml:space="preserve">time column </w:t>
+      </w:r>
+      <w:bookmarkEnd w:id="0"/>
+      <w:r>
+        <w:rPr>
+          <w:lang w:val="en-US"/>
+        </w:rPr>
+        <w:t>and return array with free dates</w:t>
+      </w:r>
+    </w:p>
+    <w:p>
+      <w:pPr>
+        <w:ind w:left="720"/>
+        <w:rPr>
+          <w:lang w:val="en-US"/>
+        </w:rPr>
+      </w:pPr>
+      <w:r>
+        <w:rPr>
+          <w:lang w:val="en-US"/>
+        </w:rPr>
+        <w:t>12.2) show available days if exams are available in different days</w:t>
+      </w:r>
+    </w:p>
+    <w:p>
+      <w:pPr>
+        <w:ind w:left="720"/>
+        <w:rPr>
+          <w:lang w:val="en-US"/>
+        </w:rPr>
+      </w:pPr>
+      <w:r>
+        <w:rPr>
+          <w:lang w:val="en-US"/>
+        </w:rPr>
+        <w:t>12.</w:t>
+      </w:r>
+      <w:r>
+        <w:rPr>
+          <w:lang w:val="en-US"/>
+        </w:rPr>
+        <w:t xml:space="preserve">3) add selected date in student </w:t>
+      </w:r>
+      <w:r>
+        <w:rPr>
+          <w:lang w:val="en-US"/>
+        </w:rPr>
+        <w:t>time column</w:t>
+      </w:r>
+    </w:p>
+    <w:p>
+      <w:pPr>
+        <w:ind w:left="720"/>
+        <w:rPr>
+          <w:lang w:val="en-US"/>
+        </w:rPr>
+      </w:pPr>
+      <w:r>
+        <w:rPr>
+          <w:lang w:val="en-US"/>
+        </w:rPr>
+        <w:t xml:space="preserve">12.4) add </w:t>
+      </w:r>
+      <w:proofErr w:type="spellStart"/>
+      <w:r>
+        <w:rPr>
+          <w:lang w:val="en-US"/>
+        </w:rPr>
+        <w:t>func</w:t>
+      </w:r>
+      <w:proofErr w:type="spellEnd"/>
+      <w:r>
+        <w:rPr>
+          <w:lang w:val="en-US"/>
+        </w:rPr>
+        <w:t>. t</w:t>
+      </w:r>
+      <w:r>
+        <w:rPr>
+          <w:lang w:val="en-US"/>
+        </w:rPr>
+        <w:t>o delete appointment</w:t>
+      </w:r>
+    </w:p>
+    <w:p>
+      <w:pPr>
+        <w:ind w:left="720"/>
+        <w:rPr>
+          <w:lang w:val="en-US"/>
+        </w:rPr>
+      </w:pPr>
+      <w:r>
+        <w:rPr>
+          <w:lang w:val="en-US"/>
+        </w:rPr>
+        <w:t>12.5) if date is selected, then does not show it for other students</w:t>
+      </w:r>
+    </w:p>
+    <w:p>
+      <w:pPr>
         <w:rPr>
           <w:sz w:val="28"/>
           <w:lang w:val="en-US"/>
         </w:rPr>
-        <w:t>3.2 student</w:t>
-      </w:r>
-    </w:p>
-    <w:p>
-      <w:pPr>
-        <w:rPr>
-          <w:lang w:val="en-US"/>
-        </w:rPr>
-      </w:pPr>
-      <w:r>
-        <w:rPr>
-          <w:highlight w:val="yellow"/>
-          <w:lang w:val="en-US"/>
-        </w:rPr>
-        <w:t>4</w:t>
-      </w:r>
-      <w:r>
-        <w:rPr>
-          <w:highlight w:val="yellow"/>
-          <w:lang w:val="en-US"/>
-        </w:rPr>
-        <w:t xml:space="preserve">. </w:t>
-      </w:r>
-      <w:r>
-        <w:rPr>
-          <w:highlight w:val="yellow"/>
-          <w:lang w:val="en-US"/>
-        </w:rPr>
-        <w:t xml:space="preserve">make login work </w:t>
-      </w:r>
-      <w:proofErr w:type="spellStart"/>
-      <w:r>
-        <w:rPr>
-          <w:highlight w:val="yellow"/>
-          <w:lang w:val="en-US"/>
-        </w:rPr>
-        <w:t>work</w:t>
-      </w:r>
-      <w:proofErr w:type="spellEnd"/>
-      <w:r>
-        <w:rPr>
-          <w:lang w:val="en-US"/>
-        </w:rPr>
-        <w:t xml:space="preserve"> </w:t>
-      </w:r>
-    </w:p>
-    <w:p>
-      <w:pPr>
-        <w:rPr>
-          <w:lang w:val="en-US"/>
-        </w:rPr>
-      </w:pPr>
-      <w:r>
-        <w:rPr>
-          <w:lang w:val="en-US"/>
-        </w:rPr>
-        <w:t xml:space="preserve">   4.1. </w:t>
-      </w:r>
-      <w:r>
-        <w:rPr>
-          <w:highlight w:val="green"/>
-          <w:lang w:val="en-US"/>
-        </w:rPr>
-        <w:t>make admin page protected</w:t>
-      </w:r>
-    </w:p>
-    <w:p>
-      <w:pPr>
-        <w:rPr>
-          <w:lang w:val="en-US"/>
-        </w:rPr>
-      </w:pPr>
-      <w:r>
-        <w:rPr>
-          <w:lang w:val="en-US"/>
-        </w:rPr>
-        <w:t xml:space="preserve">5) </w:t>
-      </w:r>
-      <w:r>
-        <w:rPr>
-          <w:highlight w:val="green"/>
-          <w:lang w:val="en-US"/>
-        </w:rPr>
-        <w:t>create database</w:t>
-      </w:r>
-      <w:r>
-        <w:rPr>
-          <w:lang w:val="en-US"/>
-        </w:rPr>
-        <w:t xml:space="preserve"> </w:t>
-      </w:r>
-      <w:bookmarkStart w:id="0" w:name="_GoBack"/>
-      <w:bookmarkEnd w:id="0"/>
-    </w:p>
-    <w:p>
-      <w:pPr>
-        <w:rPr>
-          <w:lang w:val="en-US"/>
-        </w:rPr>
-      </w:pPr>
-      <w:r>
-        <w:rPr>
-          <w:lang w:val="en-US"/>
-        </w:rPr>
-        <w:t xml:space="preserve"> In-</w:t>
-      </w:r>
-      <w:proofErr w:type="spellStart"/>
-      <w:r>
-        <w:rPr>
-          <w:lang w:val="en-US"/>
-        </w:rPr>
-        <w:t>notin</w:t>
-      </w:r>
-      <w:proofErr w:type="spellEnd"/>
-      <w:r>
-        <w:rPr>
-          <w:lang w:val="en-US"/>
-        </w:rPr>
-        <w:t>, partition, group by having</w:t>
-      </w:r>
-    </w:p>
-    <w:p>
-      <w:pPr>
-        <w:rPr>
-          <w:lang w:val="en-US"/>
-        </w:rPr>
-      </w:pPr>
-      <w:r>
-        <w:rPr>
-          <w:lang w:val="en-US"/>
-        </w:rPr>
-        <w:t xml:space="preserve">6) </w:t>
-      </w:r>
-      <w:r>
-        <w:rPr>
-          <w:highlight w:val="green"/>
-          <w:lang w:val="en-US"/>
-        </w:rPr>
-        <w:t>create server side</w:t>
-      </w:r>
-    </w:p>
-    <w:p>
-      <w:pPr>
-        <w:rPr>
-          <w:lang w:val="en-US"/>
-        </w:rPr>
-      </w:pPr>
-      <w:r>
-        <w:rPr>
-          <w:lang w:val="en-US"/>
-        </w:rPr>
-        <w:t xml:space="preserve">7) </w:t>
-      </w:r>
-      <w:r>
-        <w:rPr>
-          <w:highlight w:val="green"/>
-          <w:lang w:val="en-US"/>
-        </w:rPr>
-        <w:t>connect server side and database</w:t>
-      </w:r>
-    </w:p>
-    <w:p>
-      <w:pPr>
-        <w:rPr>
-          <w:lang w:val="en-US"/>
-        </w:rPr>
-      </w:pPr>
-      <w:r>
-        <w:rPr>
-          <w:lang w:val="en-US"/>
-        </w:rPr>
-        <w:t xml:space="preserve">8) </w:t>
-      </w:r>
-      <w:r>
-        <w:rPr>
-          <w:highlight w:val="green"/>
-          <w:lang w:val="en-US"/>
-        </w:rPr>
-        <w:t>retrieve data from database and show it in UI</w:t>
-      </w:r>
-    </w:p>
-    <w:p>
-      <w:pPr>
-        <w:rPr>
-          <w:lang w:val="en-US"/>
-        </w:rPr>
-      </w:pPr>
-      <w:r>
-        <w:rPr>
-          <w:lang w:val="en-US"/>
-        </w:rPr>
-        <w:t xml:space="preserve">9) </w:t>
-      </w:r>
-      <w:r>
-        <w:rPr>
-          <w:highlight w:val="green"/>
-          <w:lang w:val="en-US"/>
-        </w:rPr>
-        <w:t>add functionality to open exam for teacher</w:t>
-      </w:r>
-    </w:p>
-    <w:p>
-      <w:pPr>
-        <w:rPr>
-          <w:lang w:val="en-US"/>
-        </w:rPr>
-      </w:pPr>
-      <w:r>
-        <w:rPr>
-          <w:highlight w:val="green"/>
-          <w:lang w:val="en-US"/>
-        </w:rPr>
-        <w:t xml:space="preserve">10)create </w:t>
-      </w:r>
-      <w:proofErr w:type="gramStart"/>
-      <w:r>
-        <w:rPr>
-          <w:highlight w:val="green"/>
-          <w:lang w:val="en-US"/>
-        </w:rPr>
-        <w:t>table  of</w:t>
-      </w:r>
-      <w:proofErr w:type="gramEnd"/>
-      <w:r>
-        <w:rPr>
-          <w:highlight w:val="green"/>
-          <w:lang w:val="en-US"/>
-        </w:rPr>
-        <w:t xml:space="preserve"> “courses” and within it create </w:t>
-      </w:r>
-      <w:r>
-        <w:rPr>
-          <w:highlight w:val="green"/>
-          <w:lang w:val="en-US"/>
-        </w:rPr>
-        <w:t>“exam or call”</w:t>
-      </w:r>
-      <w:r>
-        <w:rPr>
-          <w:highlight w:val="green"/>
-          <w:lang w:val="en-US"/>
-        </w:rPr>
-        <w:t xml:space="preserve"> </w:t>
-      </w:r>
-      <w:proofErr w:type="spellStart"/>
-      <w:r>
-        <w:rPr>
-          <w:highlight w:val="green"/>
-          <w:lang w:val="en-US"/>
-        </w:rPr>
-        <w:t>subcolumn</w:t>
-      </w:r>
-      <w:proofErr w:type="spellEnd"/>
-      <w:r>
-        <w:rPr>
-          <w:highlight w:val="green"/>
-          <w:lang w:val="en-US"/>
-        </w:rPr>
-        <w:t xml:space="preserve">, where by student id can be give information about </w:t>
-      </w:r>
-      <w:r>
-        <w:rPr>
-          <w:highlight w:val="green"/>
-          <w:lang w:val="en-US"/>
-        </w:rPr>
-        <w:t>time, mark and presence of student</w:t>
-      </w:r>
-    </w:p>
-    <w:p>
-      <w:pPr>
-        <w:rPr>
-          <w:sz w:val="28"/>
-          <w:lang w:val="en-US"/>
-        </w:rPr>
-      </w:pPr>
-      <w:r>
-        <w:rPr>
-          <w:sz w:val="28"/>
-          <w:lang w:val="en-US"/>
-        </w:rPr>
-        <w:t>10) add functionality to select exam for student</w:t>
-      </w:r>
-    </w:p>
-    <w:p>
-      <w:pPr>
-        <w:rPr>
-          <w:highlight w:val="green"/>
-          <w:lang w:val="en-US"/>
-        </w:rPr>
-      </w:pPr>
-      <w:r>
-        <w:rPr>
-          <w:lang w:val="en-US"/>
-        </w:rPr>
-        <w:t xml:space="preserve"> </w:t>
-      </w:r>
-      <w:r>
-        <w:rPr>
-          <w:highlight w:val="green"/>
-          <w:lang w:val="en-US"/>
-        </w:rPr>
-        <w:t>11) execute exam</w:t>
-      </w:r>
-    </w:p>
-    <w:p>
-      <w:pPr>
-        <w:ind w:left="708"/>
-        <w:rPr>
-          <w:highlight w:val="green"/>
-          <w:lang w:val="en-US"/>
-        </w:rPr>
-      </w:pPr>
-      <w:r>
-        <w:rPr>
-          <w:highlight w:val="green"/>
-          <w:lang w:val="en-US"/>
-        </w:rPr>
-        <w:t xml:space="preserve"> 11.1) functionality to mark students’ presence </w:t>
-      </w:r>
-    </w:p>
-    <w:p>
-      <w:pPr>
-        <w:ind w:left="708"/>
-        <w:rPr>
-          <w:highlight w:val="green"/>
-          <w:lang w:val="en-US"/>
-        </w:rPr>
-      </w:pPr>
-      <w:r>
-        <w:rPr>
-          <w:highlight w:val="green"/>
-          <w:lang w:val="en-US"/>
-        </w:rPr>
-        <w:t>11.2) when approving mark of student, disable other buttons</w:t>
-      </w:r>
-    </w:p>
-    <w:p>
-      <w:pPr>
-        <w:ind w:left="708"/>
-        <w:rPr>
-          <w:highlight w:val="green"/>
-          <w:lang w:val="en-US"/>
-        </w:rPr>
-      </w:pPr>
-      <w:r>
-        <w:rPr>
-          <w:highlight w:val="green"/>
-          <w:lang w:val="en-US"/>
-        </w:rPr>
-        <w:t>11.3) send collected data to DB</w:t>
-      </w:r>
-    </w:p>
-    <w:p>
-      <w:pPr>
-        <w:ind w:left="708"/>
-        <w:rPr>
-          <w:highlight w:val="green"/>
-          <w:lang w:val="en-US"/>
-        </w:rPr>
-      </w:pPr>
-      <w:r>
-        <w:rPr>
-          <w:highlight w:val="green"/>
-          <w:lang w:val="en-US"/>
-        </w:rPr>
-        <w:t>11.4) display teacher name, course name and exam month</w:t>
-      </w:r>
-    </w:p>
-    <w:p>
-      <w:pPr>
-        <w:ind w:left="708"/>
-        <w:rPr>
-          <w:highlight w:val="green"/>
-          <w:lang w:val="en-US"/>
-        </w:rPr>
-      </w:pPr>
-      <w:r>
-        <w:rPr>
-          <w:highlight w:val="green"/>
-          <w:lang w:val="en-US"/>
-        </w:rPr>
-        <w:t>12) if student absent mark him as absent</w:t>
-      </w:r>
-    </w:p>
-    <w:p>
-      <w:pPr>
-        <w:ind w:left="708"/>
-        <w:rPr>
-          <w:lang w:val="en-US"/>
-        </w:rPr>
-      </w:pPr>
-      <w:r>
-        <w:rPr>
-          <w:highlight w:val="green"/>
-          <w:lang w:val="en-US"/>
-        </w:rPr>
-        <w:t>13) have functionality to give students mark</w:t>
-      </w:r>
+      </w:pPr>
+    </w:p>
+    <w:p>
+      <w:pPr>
+        <w:rPr>
+          <w:lang w:val="en-US"/>
+        </w:rPr>
+      </w:pPr>
     </w:p>
     <w:p>
       <w:pPr>
@@ -566,6 +802,92 @@
 <file path=word/numbering.xml><?xml version="1.0" encoding="utf-8"?>
 <w:numbering xmlns:wpc="http://schemas.microsoft.com/office/word/2010/wordprocessingCanvas" xmlns:cx="http://schemas.microsoft.com/office/drawing/2014/chartex" xmlns:cx1="http://schemas.microsoft.com/office/drawing/2015/9/8/chartex" xmlns:mc="http://schemas.openxmlformats.org/markup-compatibility/2006" xmlns:o="urn:schemas-microsoft-com:office:office" xmlns:r="http://schemas.openxmlformats.org/officeDocument/2006/relationships" xmlns:m="http://schemas.openxmlformats.org/officeDocument/2006/math" xmlns:v="urn:schemas-microsoft-com:vml" xmlns:wp14="http://schemas.microsoft.com/office/word/2010/wordprocessingDrawing" xmlns:wp="http://schemas.openxmlformats.org/drawingml/2006/wordprocessingDrawing" xmlns:w10="urn:schemas-microsoft-com:office:word" xmlns:w="http://schemas.openxmlformats.org/wordprocessingml/2006/main" xmlns:w14="http://schemas.microsoft.com/office/word/2010/wordml" xmlns:w15="http://schemas.microsoft.com/office/word/2012/wordml" xmlns:w16se="http://schemas.microsoft.com/office/word/2015/wordml/symex" xmlns:wpg="http://schemas.microsoft.com/office/word/2010/wordprocessingGroup" xmlns:wpi="http://schemas.microsoft.com/office/word/2010/wordprocessingInk" xmlns:wne="http://schemas.microsoft.com/office/word/2006/wordml" xmlns:wps="http://schemas.microsoft.com/office/word/2010/wordprocessingShape" mc:Ignorable="w14 w15 w16se wp14">
   <w:abstractNum w:abstractNumId="0" w15:restartNumberingAfterBreak="0">
+    <w:nsid w:val="027F6FC2"/>
+    <w:multiLevelType w:val="multilevel"/>
+    <w:tmpl w:val="0419001F"/>
+    <w:lvl w:ilvl="0">
+      <w:start w:val="1"/>
+      <w:numFmt w:val="decimal"/>
+      <w:lvlText w:val="%1."/>
+      <w:lvlJc w:val="left"/>
+      <w:pPr>
+        <w:ind w:left="360" w:hanging="360"/>
+      </w:pPr>
+    </w:lvl>
+    <w:lvl w:ilvl="1">
+      <w:start w:val="1"/>
+      <w:numFmt w:val="decimal"/>
+      <w:lvlText w:val="%1.%2."/>
+      <w:lvlJc w:val="left"/>
+      <w:pPr>
+        <w:ind w:left="792" w:hanging="432"/>
+      </w:pPr>
+    </w:lvl>
+    <w:lvl w:ilvl="2">
+      <w:start w:val="1"/>
+      <w:numFmt w:val="decimal"/>
+      <w:lvlText w:val="%1.%2.%3."/>
+      <w:lvlJc w:val="left"/>
+      <w:pPr>
+        <w:ind w:left="1224" w:hanging="504"/>
+      </w:pPr>
+    </w:lvl>
+    <w:lvl w:ilvl="3">
+      <w:start w:val="1"/>
+      <w:numFmt w:val="decimal"/>
+      <w:lvlText w:val="%1.%2.%3.%4."/>
+      <w:lvlJc w:val="left"/>
+      <w:pPr>
+        <w:ind w:left="1728" w:hanging="648"/>
+      </w:pPr>
+    </w:lvl>
+    <w:lvl w:ilvl="4">
+      <w:start w:val="1"/>
+      <w:numFmt w:val="decimal"/>
+      <w:lvlText w:val="%1.%2.%3.%4.%5."/>
+      <w:lvlJc w:val="left"/>
+      <w:pPr>
+        <w:ind w:left="2232" w:hanging="792"/>
+      </w:pPr>
+    </w:lvl>
+    <w:lvl w:ilvl="5">
+      <w:start w:val="1"/>
+      <w:numFmt w:val="decimal"/>
+      <w:lvlText w:val="%1.%2.%3.%4.%5.%6."/>
+      <w:lvlJc w:val="left"/>
+      <w:pPr>
+        <w:ind w:left="2736" w:hanging="936"/>
+      </w:pPr>
+    </w:lvl>
+    <w:lvl w:ilvl="6">
+      <w:start w:val="1"/>
+      <w:numFmt w:val="decimal"/>
+      <w:lvlText w:val="%1.%2.%3.%4.%5.%6.%7."/>
+      <w:lvlJc w:val="left"/>
+      <w:pPr>
+        <w:ind w:left="3240" w:hanging="1080"/>
+      </w:pPr>
+    </w:lvl>
+    <w:lvl w:ilvl="7">
+      <w:start w:val="1"/>
+      <w:numFmt w:val="decimal"/>
+      <w:lvlText w:val="%1.%2.%3.%4.%5.%6.%7.%8."/>
+      <w:lvlJc w:val="left"/>
+      <w:pPr>
+        <w:ind w:left="3744" w:hanging="1224"/>
+      </w:pPr>
+    </w:lvl>
+    <w:lvl w:ilvl="8">
+      <w:start w:val="1"/>
+      <w:numFmt w:val="decimal"/>
+      <w:lvlText w:val="%1.%2.%3.%4.%5.%6.%7.%8.%9."/>
+      <w:lvlJc w:val="left"/>
+      <w:pPr>
+        <w:ind w:left="4320" w:hanging="1440"/>
+      </w:pPr>
+    </w:lvl>
+  </w:abstractNum>
+  <w:abstractNum w:abstractNumId="1" w15:restartNumberingAfterBreak="0">
     <w:nsid w:val="080C6B39"/>
     <w:multiLevelType w:val="multilevel"/>
     <w:tmpl w:val="0419001F"/>
@@ -651,7 +973,7 @@
       </w:pPr>
     </w:lvl>
   </w:abstractNum>
-  <w:abstractNum w:abstractNumId="1" w15:restartNumberingAfterBreak="0">
+  <w:abstractNum w:abstractNumId="2" w15:restartNumberingAfterBreak="0">
     <w:nsid w:val="0E56372E"/>
     <w:multiLevelType w:val="hybridMultilevel"/>
     <w:tmpl w:val="E79032A2"/>
@@ -740,7 +1062,7 @@
       </w:pPr>
     </w:lvl>
   </w:abstractNum>
-  <w:abstractNum w:abstractNumId="2" w15:restartNumberingAfterBreak="0">
+  <w:abstractNum w:abstractNumId="3" w15:restartNumberingAfterBreak="0">
     <w:nsid w:val="23732036"/>
     <w:multiLevelType w:val="multilevel"/>
     <w:tmpl w:val="0419001F"/>
@@ -826,7 +1148,7 @@
       </w:pPr>
     </w:lvl>
   </w:abstractNum>
-  <w:abstractNum w:abstractNumId="3" w15:restartNumberingAfterBreak="0">
+  <w:abstractNum w:abstractNumId="4" w15:restartNumberingAfterBreak="0">
     <w:nsid w:val="25793C05"/>
     <w:multiLevelType w:val="multilevel"/>
     <w:tmpl w:val="0419001F"/>
@@ -912,7 +1234,93 @@
       </w:pPr>
     </w:lvl>
   </w:abstractNum>
-  <w:abstractNum w:abstractNumId="4" w15:restartNumberingAfterBreak="0">
+  <w:abstractNum w:abstractNumId="5" w15:restartNumberingAfterBreak="0">
+    <w:nsid w:val="2AC63581"/>
+    <w:multiLevelType w:val="multilevel"/>
+    <w:tmpl w:val="0419001F"/>
+    <w:lvl w:ilvl="0">
+      <w:start w:val="1"/>
+      <w:numFmt w:val="decimal"/>
+      <w:lvlText w:val="%1."/>
+      <w:lvlJc w:val="left"/>
+      <w:pPr>
+        <w:ind w:left="360" w:hanging="360"/>
+      </w:pPr>
+    </w:lvl>
+    <w:lvl w:ilvl="1">
+      <w:start w:val="1"/>
+      <w:numFmt w:val="decimal"/>
+      <w:lvlText w:val="%1.%2."/>
+      <w:lvlJc w:val="left"/>
+      <w:pPr>
+        <w:ind w:left="792" w:hanging="432"/>
+      </w:pPr>
+    </w:lvl>
+    <w:lvl w:ilvl="2">
+      <w:start w:val="1"/>
+      <w:numFmt w:val="decimal"/>
+      <w:lvlText w:val="%1.%2.%3."/>
+      <w:lvlJc w:val="left"/>
+      <w:pPr>
+        <w:ind w:left="1355" w:hanging="504"/>
+      </w:pPr>
+    </w:lvl>
+    <w:lvl w:ilvl="3">
+      <w:start w:val="1"/>
+      <w:numFmt w:val="decimal"/>
+      <w:lvlText w:val="%1.%2.%3.%4."/>
+      <w:lvlJc w:val="left"/>
+      <w:pPr>
+        <w:ind w:left="1728" w:hanging="648"/>
+      </w:pPr>
+    </w:lvl>
+    <w:lvl w:ilvl="4">
+      <w:start w:val="1"/>
+      <w:numFmt w:val="decimal"/>
+      <w:lvlText w:val="%1.%2.%3.%4.%5."/>
+      <w:lvlJc w:val="left"/>
+      <w:pPr>
+        <w:ind w:left="2232" w:hanging="792"/>
+      </w:pPr>
+    </w:lvl>
+    <w:lvl w:ilvl="5">
+      <w:start w:val="1"/>
+      <w:numFmt w:val="decimal"/>
+      <w:lvlText w:val="%1.%2.%3.%4.%5.%6."/>
+      <w:lvlJc w:val="left"/>
+      <w:pPr>
+        <w:ind w:left="2736" w:hanging="936"/>
+      </w:pPr>
+    </w:lvl>
+    <w:lvl w:ilvl="6">
+      <w:start w:val="1"/>
+      <w:numFmt w:val="decimal"/>
+      <w:lvlText w:val="%1.%2.%3.%4.%5.%6.%7."/>
+      <w:lvlJc w:val="left"/>
+      <w:pPr>
+        <w:ind w:left="3240" w:hanging="1080"/>
+      </w:pPr>
+    </w:lvl>
+    <w:lvl w:ilvl="7">
+      <w:start w:val="1"/>
+      <w:numFmt w:val="decimal"/>
+      <w:lvlText w:val="%1.%2.%3.%4.%5.%6.%7.%8."/>
+      <w:lvlJc w:val="left"/>
+      <w:pPr>
+        <w:ind w:left="3744" w:hanging="1224"/>
+      </w:pPr>
+    </w:lvl>
+    <w:lvl w:ilvl="8">
+      <w:start w:val="1"/>
+      <w:numFmt w:val="decimal"/>
+      <w:lvlText w:val="%1.%2.%3.%4.%5.%6.%7.%8.%9."/>
+      <w:lvlJc w:val="left"/>
+      <w:pPr>
+        <w:ind w:left="4320" w:hanging="1440"/>
+      </w:pPr>
+    </w:lvl>
+  </w:abstractNum>
+  <w:abstractNum w:abstractNumId="6" w15:restartNumberingAfterBreak="0">
     <w:nsid w:val="35C92627"/>
     <w:multiLevelType w:val="multilevel"/>
     <w:tmpl w:val="0419001F"/>
@@ -998,7 +1406,7 @@
       </w:pPr>
     </w:lvl>
   </w:abstractNum>
-  <w:abstractNum w:abstractNumId="5" w15:restartNumberingAfterBreak="0">
+  <w:abstractNum w:abstractNumId="7" w15:restartNumberingAfterBreak="0">
     <w:nsid w:val="3C22282D"/>
     <w:multiLevelType w:val="multilevel"/>
     <w:tmpl w:val="0419001F"/>
@@ -1084,7 +1492,206 @@
       </w:pPr>
     </w:lvl>
   </w:abstractNum>
-  <w:abstractNum w:abstractNumId="6" w15:restartNumberingAfterBreak="0">
+  <w:abstractNum w:abstractNumId="8" w15:restartNumberingAfterBreak="0">
+    <w:nsid w:val="486C18E4"/>
+    <w:multiLevelType w:val="multilevel"/>
+    <w:tmpl w:val="0419001F"/>
+    <w:lvl w:ilvl="0">
+      <w:start w:val="1"/>
+      <w:numFmt w:val="decimal"/>
+      <w:lvlText w:val="%1."/>
+      <w:lvlJc w:val="left"/>
+      <w:pPr>
+        <w:ind w:left="360" w:hanging="360"/>
+      </w:pPr>
+      <w:rPr>
+        <w:rFonts w:hint="default"/>
+      </w:rPr>
+    </w:lvl>
+    <w:lvl w:ilvl="1">
+      <w:start w:val="1"/>
+      <w:numFmt w:val="decimal"/>
+      <w:lvlText w:val="%1.%2."/>
+      <w:lvlJc w:val="left"/>
+      <w:pPr>
+        <w:ind w:left="792" w:hanging="432"/>
+      </w:pPr>
+      <w:rPr>
+        <w:rFonts w:hint="default"/>
+      </w:rPr>
+    </w:lvl>
+    <w:lvl w:ilvl="2">
+      <w:start w:val="1"/>
+      <w:numFmt w:val="decimal"/>
+      <w:lvlText w:val="%1.%2.%3."/>
+      <w:lvlJc w:val="left"/>
+      <w:pPr>
+        <w:ind w:left="1224" w:hanging="504"/>
+      </w:pPr>
+      <w:rPr>
+        <w:rFonts w:hint="default"/>
+      </w:rPr>
+    </w:lvl>
+    <w:lvl w:ilvl="3">
+      <w:start w:val="1"/>
+      <w:numFmt w:val="decimal"/>
+      <w:lvlText w:val="%1.%2.%3.%4."/>
+      <w:lvlJc w:val="left"/>
+      <w:pPr>
+        <w:ind w:left="1728" w:hanging="648"/>
+      </w:pPr>
+      <w:rPr>
+        <w:rFonts w:hint="default"/>
+      </w:rPr>
+    </w:lvl>
+    <w:lvl w:ilvl="4">
+      <w:start w:val="1"/>
+      <w:numFmt w:val="decimal"/>
+      <w:lvlText w:val="%1.%2.%3.%4.%5."/>
+      <w:lvlJc w:val="left"/>
+      <w:pPr>
+        <w:ind w:left="2232" w:hanging="792"/>
+      </w:pPr>
+      <w:rPr>
+        <w:rFonts w:hint="default"/>
+      </w:rPr>
+    </w:lvl>
+    <w:lvl w:ilvl="5">
+      <w:start w:val="1"/>
+      <w:numFmt w:val="decimal"/>
+      <w:lvlText w:val="%1.%2.%3.%4.%5.%6."/>
+      <w:lvlJc w:val="left"/>
+      <w:pPr>
+        <w:ind w:left="2736" w:hanging="936"/>
+      </w:pPr>
+      <w:rPr>
+        <w:rFonts w:hint="default"/>
+      </w:rPr>
+    </w:lvl>
+    <w:lvl w:ilvl="6">
+      <w:start w:val="1"/>
+      <w:numFmt w:val="decimal"/>
+      <w:lvlText w:val="%1.%2.%3.%4.%5.%6.%7."/>
+      <w:lvlJc w:val="left"/>
+      <w:pPr>
+        <w:ind w:left="3240" w:hanging="1080"/>
+      </w:pPr>
+      <w:rPr>
+        <w:rFonts w:hint="default"/>
+      </w:rPr>
+    </w:lvl>
+    <w:lvl w:ilvl="7">
+      <w:start w:val="1"/>
+      <w:numFmt w:val="decimal"/>
+      <w:lvlText w:val="%1.%2.%3.%4.%5.%6.%7.%8."/>
+      <w:lvlJc w:val="left"/>
+      <w:pPr>
+        <w:ind w:left="3744" w:hanging="1224"/>
+      </w:pPr>
+      <w:rPr>
+        <w:rFonts w:hint="default"/>
+      </w:rPr>
+    </w:lvl>
+    <w:lvl w:ilvl="8">
+      <w:start w:val="1"/>
+      <w:numFmt w:val="decimal"/>
+      <w:lvlText w:val="%1.%2.%3.%4.%5.%6.%7.%8.%9."/>
+      <w:lvlJc w:val="left"/>
+      <w:pPr>
+        <w:ind w:left="4320" w:hanging="1440"/>
+      </w:pPr>
+      <w:rPr>
+        <w:rFonts w:hint="default"/>
+      </w:rPr>
+    </w:lvl>
+  </w:abstractNum>
+  <w:abstractNum w:abstractNumId="9" w15:restartNumberingAfterBreak="0">
+    <w:nsid w:val="506B6777"/>
+    <w:multiLevelType w:val="multilevel"/>
+    <w:tmpl w:val="0419001F"/>
+    <w:lvl w:ilvl="0">
+      <w:start w:val="1"/>
+      <w:numFmt w:val="decimal"/>
+      <w:lvlText w:val="%1."/>
+      <w:lvlJc w:val="left"/>
+      <w:pPr>
+        <w:ind w:left="360" w:hanging="360"/>
+      </w:pPr>
+    </w:lvl>
+    <w:lvl w:ilvl="1">
+      <w:start w:val="1"/>
+      <w:numFmt w:val="decimal"/>
+      <w:lvlText w:val="%1.%2."/>
+      <w:lvlJc w:val="left"/>
+      <w:pPr>
+        <w:ind w:left="792" w:hanging="432"/>
+      </w:pPr>
+    </w:lvl>
+    <w:lvl w:ilvl="2">
+      <w:start w:val="1"/>
+      <w:numFmt w:val="decimal"/>
+      <w:lvlText w:val="%1.%2.%3."/>
+      <w:lvlJc w:val="left"/>
+      <w:pPr>
+        <w:ind w:left="1224" w:hanging="504"/>
+      </w:pPr>
+    </w:lvl>
+    <w:lvl w:ilvl="3">
+      <w:start w:val="1"/>
+      <w:numFmt w:val="decimal"/>
+      <w:lvlText w:val="%1.%2.%3.%4."/>
+      <w:lvlJc w:val="left"/>
+      <w:pPr>
+        <w:ind w:left="1728" w:hanging="648"/>
+      </w:pPr>
+    </w:lvl>
+    <w:lvl w:ilvl="4">
+      <w:start w:val="1"/>
+      <w:numFmt w:val="decimal"/>
+      <w:lvlText w:val="%1.%2.%3.%4.%5."/>
+      <w:lvlJc w:val="left"/>
+      <w:pPr>
+        <w:ind w:left="2232" w:hanging="792"/>
+      </w:pPr>
+    </w:lvl>
+    <w:lvl w:ilvl="5">
+      <w:start w:val="1"/>
+      <w:numFmt w:val="decimal"/>
+      <w:lvlText w:val="%1.%2.%3.%4.%5.%6."/>
+      <w:lvlJc w:val="left"/>
+      <w:pPr>
+        <w:ind w:left="2736" w:hanging="936"/>
+      </w:pPr>
+    </w:lvl>
+    <w:lvl w:ilvl="6">
+      <w:start w:val="1"/>
+      <w:numFmt w:val="decimal"/>
+      <w:lvlText w:val="%1.%2.%3.%4.%5.%6.%7."/>
+      <w:lvlJc w:val="left"/>
+      <w:pPr>
+        <w:ind w:left="3240" w:hanging="1080"/>
+      </w:pPr>
+    </w:lvl>
+    <w:lvl w:ilvl="7">
+      <w:start w:val="1"/>
+      <w:numFmt w:val="decimal"/>
+      <w:lvlText w:val="%1.%2.%3.%4.%5.%6.%7.%8."/>
+      <w:lvlJc w:val="left"/>
+      <w:pPr>
+        <w:ind w:left="3744" w:hanging="1224"/>
+      </w:pPr>
+    </w:lvl>
+    <w:lvl w:ilvl="8">
+      <w:start w:val="1"/>
+      <w:numFmt w:val="decimal"/>
+      <w:lvlText w:val="%1.%2.%3.%4.%5.%6.%7.%8.%9."/>
+      <w:lvlJc w:val="left"/>
+      <w:pPr>
+        <w:ind w:left="4320" w:hanging="1440"/>
+      </w:pPr>
+    </w:lvl>
+  </w:abstractNum>
+  <w:abstractNum w:abstractNumId="10" w15:restartNumberingAfterBreak="0">
     <w:nsid w:val="54B31BD0"/>
     <w:multiLevelType w:val="multilevel"/>
     <w:tmpl w:val="0419001F"/>
@@ -1170,7 +1777,7 @@
       </w:pPr>
     </w:lvl>
   </w:abstractNum>
-  <w:abstractNum w:abstractNumId="7" w15:restartNumberingAfterBreak="0">
+  <w:abstractNum w:abstractNumId="11" w15:restartNumberingAfterBreak="0">
     <w:nsid w:val="553525E1"/>
     <w:multiLevelType w:val="multilevel"/>
     <w:tmpl w:val="0419001D"/>
@@ -1256,7 +1863,209 @@
       </w:pPr>
     </w:lvl>
   </w:abstractNum>
-  <w:abstractNum w:abstractNumId="8" w15:restartNumberingAfterBreak="0">
+  <w:abstractNum w:abstractNumId="12" w15:restartNumberingAfterBreak="0">
+    <w:nsid w:val="56053A54"/>
+    <w:multiLevelType w:val="multilevel"/>
+    <w:tmpl w:val="0419001F"/>
+    <w:lvl w:ilvl="0">
+      <w:start w:val="1"/>
+      <w:numFmt w:val="decimal"/>
+      <w:lvlText w:val="%1."/>
+      <w:lvlJc w:val="left"/>
+      <w:pPr>
+        <w:ind w:left="360" w:hanging="360"/>
+      </w:pPr>
+      <w:rPr>
+        <w:rFonts w:hint="default"/>
+      </w:rPr>
+    </w:lvl>
+    <w:lvl w:ilvl="1">
+      <w:start w:val="1"/>
+      <w:numFmt w:val="decimal"/>
+      <w:lvlText w:val="%1.%2."/>
+      <w:lvlJc w:val="left"/>
+      <w:pPr>
+        <w:ind w:left="792" w:hanging="432"/>
+      </w:pPr>
+      <w:rPr>
+        <w:rFonts w:hint="default"/>
+      </w:rPr>
+    </w:lvl>
+    <w:lvl w:ilvl="2">
+      <w:start w:val="1"/>
+      <w:numFmt w:val="decimal"/>
+      <w:lvlText w:val="%1.%2.%3."/>
+      <w:lvlJc w:val="left"/>
+      <w:pPr>
+        <w:ind w:left="1224" w:hanging="504"/>
+      </w:pPr>
+      <w:rPr>
+        <w:rFonts w:hint="default"/>
+      </w:rPr>
+    </w:lvl>
+    <w:lvl w:ilvl="3">
+      <w:start w:val="1"/>
+      <w:numFmt w:val="decimal"/>
+      <w:lvlText w:val="%1.%2.%3.%4."/>
+      <w:lvlJc w:val="left"/>
+      <w:pPr>
+        <w:ind w:left="1728" w:hanging="648"/>
+      </w:pPr>
+      <w:rPr>
+        <w:rFonts w:hint="default"/>
+      </w:rPr>
+    </w:lvl>
+    <w:lvl w:ilvl="4">
+      <w:start w:val="1"/>
+      <w:numFmt w:val="decimal"/>
+      <w:lvlText w:val="%1.%2.%3.%4.%5."/>
+      <w:lvlJc w:val="left"/>
+      <w:pPr>
+        <w:ind w:left="2232" w:hanging="792"/>
+      </w:pPr>
+      <w:rPr>
+        <w:rFonts w:hint="default"/>
+      </w:rPr>
+    </w:lvl>
+    <w:lvl w:ilvl="5">
+      <w:start w:val="1"/>
+      <w:numFmt w:val="decimal"/>
+      <w:lvlText w:val="%1.%2.%3.%4.%5.%6."/>
+      <w:lvlJc w:val="left"/>
+      <w:pPr>
+        <w:ind w:left="2736" w:hanging="936"/>
+      </w:pPr>
+      <w:rPr>
+        <w:rFonts w:hint="default"/>
+      </w:rPr>
+    </w:lvl>
+    <w:lvl w:ilvl="6">
+      <w:start w:val="1"/>
+      <w:numFmt w:val="decimal"/>
+      <w:lvlText w:val="%1.%2.%3.%4.%5.%6.%7."/>
+      <w:lvlJc w:val="left"/>
+      <w:pPr>
+        <w:ind w:left="3240" w:hanging="1080"/>
+      </w:pPr>
+      <w:rPr>
+        <w:rFonts w:hint="default"/>
+      </w:rPr>
+    </w:lvl>
+    <w:lvl w:ilvl="7">
+      <w:start w:val="1"/>
+      <w:numFmt w:val="decimal"/>
+      <w:lvlText w:val="%1.%2.%3.%4.%5.%6.%7.%8."/>
+      <w:lvlJc w:val="left"/>
+      <w:pPr>
+        <w:ind w:left="3744" w:hanging="1224"/>
+      </w:pPr>
+      <w:rPr>
+        <w:rFonts w:hint="default"/>
+      </w:rPr>
+    </w:lvl>
+    <w:lvl w:ilvl="8">
+      <w:start w:val="1"/>
+      <w:numFmt w:val="decimal"/>
+      <w:lvlText w:val="%1.%2.%3.%4.%5.%6.%7.%8.%9."/>
+      <w:lvlJc w:val="left"/>
+      <w:pPr>
+        <w:ind w:left="4320" w:hanging="1440"/>
+      </w:pPr>
+      <w:rPr>
+        <w:rFonts w:hint="default"/>
+      </w:rPr>
+    </w:lvl>
+  </w:abstractNum>
+  <w:abstractNum w:abstractNumId="13" w15:restartNumberingAfterBreak="0">
+    <w:nsid w:val="56B53080"/>
+    <w:multiLevelType w:val="hybridMultilevel"/>
+    <w:tmpl w:val="E7D6B81E"/>
+    <w:lvl w:ilvl="0" w:tplc="04190011">
+      <w:start w:val="12"/>
+      <w:numFmt w:val="decimal"/>
+      <w:lvlText w:val="%1)"/>
+      <w:lvlJc w:val="left"/>
+      <w:pPr>
+        <w:ind w:left="720" w:hanging="360"/>
+      </w:pPr>
+      <w:rPr>
+        <w:rFonts w:hint="default"/>
+      </w:rPr>
+    </w:lvl>
+    <w:lvl w:ilvl="1" w:tplc="04190019" w:tentative="1">
+      <w:start w:val="1"/>
+      <w:numFmt w:val="lowerLetter"/>
+      <w:lvlText w:val="%2."/>
+      <w:lvlJc w:val="left"/>
+      <w:pPr>
+        <w:ind w:left="1440" w:hanging="360"/>
+      </w:pPr>
+    </w:lvl>
+    <w:lvl w:ilvl="2" w:tplc="0419001B" w:tentative="1">
+      <w:start w:val="1"/>
+      <w:numFmt w:val="lowerRoman"/>
+      <w:lvlText w:val="%3."/>
+      <w:lvlJc w:val="right"/>
+      <w:pPr>
+        <w:ind w:left="2160" w:hanging="180"/>
+      </w:pPr>
+    </w:lvl>
+    <w:lvl w:ilvl="3" w:tplc="0419000F" w:tentative="1">
+      <w:start w:val="1"/>
+      <w:numFmt w:val="decimal"/>
+      <w:lvlText w:val="%4."/>
+      <w:lvlJc w:val="left"/>
+      <w:pPr>
+        <w:ind w:left="2880" w:hanging="360"/>
+      </w:pPr>
+    </w:lvl>
+    <w:lvl w:ilvl="4" w:tplc="04190019" w:tentative="1">
+      <w:start w:val="1"/>
+      <w:numFmt w:val="lowerLetter"/>
+      <w:lvlText w:val="%5."/>
+      <w:lvlJc w:val="left"/>
+      <w:pPr>
+        <w:ind w:left="3600" w:hanging="360"/>
+      </w:pPr>
+    </w:lvl>
+    <w:lvl w:ilvl="5" w:tplc="0419001B" w:tentative="1">
+      <w:start w:val="1"/>
+      <w:numFmt w:val="lowerRoman"/>
+      <w:lvlText w:val="%6."/>
+      <w:lvlJc w:val="right"/>
+      <w:pPr>
+        <w:ind w:left="4320" w:hanging="180"/>
+      </w:pPr>
+    </w:lvl>
+    <w:lvl w:ilvl="6" w:tplc="0419000F" w:tentative="1">
+      <w:start w:val="1"/>
+      <w:numFmt w:val="decimal"/>
+      <w:lvlText w:val="%7."/>
+      <w:lvlJc w:val="left"/>
+      <w:pPr>
+        <w:ind w:left="5040" w:hanging="360"/>
+      </w:pPr>
+    </w:lvl>
+    <w:lvl w:ilvl="7" w:tplc="04190019" w:tentative="1">
+      <w:start w:val="1"/>
+      <w:numFmt w:val="lowerLetter"/>
+      <w:lvlText w:val="%8."/>
+      <w:lvlJc w:val="left"/>
+      <w:pPr>
+        <w:ind w:left="5760" w:hanging="360"/>
+      </w:pPr>
+    </w:lvl>
+    <w:lvl w:ilvl="8" w:tplc="0419001B" w:tentative="1">
+      <w:start w:val="1"/>
+      <w:numFmt w:val="lowerRoman"/>
+      <w:lvlText w:val="%9."/>
+      <w:lvlJc w:val="right"/>
+      <w:pPr>
+        <w:ind w:left="6480" w:hanging="180"/>
+      </w:pPr>
+    </w:lvl>
+  </w:abstractNum>
+  <w:abstractNum w:abstractNumId="14" w15:restartNumberingAfterBreak="0">
     <w:nsid w:val="5C6D1842"/>
     <w:multiLevelType w:val="multilevel"/>
     <w:tmpl w:val="0419001F"/>
@@ -1342,7 +2151,7 @@
       </w:pPr>
     </w:lvl>
   </w:abstractNum>
-  <w:abstractNum w:abstractNumId="9" w15:restartNumberingAfterBreak="0">
+  <w:abstractNum w:abstractNumId="15" w15:restartNumberingAfterBreak="0">
     <w:nsid w:val="5E1345B2"/>
     <w:multiLevelType w:val="hybridMultilevel"/>
     <w:tmpl w:val="3CC47C7A"/>
@@ -1431,7 +2240,179 @@
       </w:pPr>
     </w:lvl>
   </w:abstractNum>
-  <w:abstractNum w:abstractNumId="10" w15:restartNumberingAfterBreak="0">
+  <w:abstractNum w:abstractNumId="16" w15:restartNumberingAfterBreak="0">
+    <w:nsid w:val="64BF4186"/>
+    <w:multiLevelType w:val="multilevel"/>
+    <w:tmpl w:val="0419001F"/>
+    <w:lvl w:ilvl="0">
+      <w:start w:val="1"/>
+      <w:numFmt w:val="decimal"/>
+      <w:lvlText w:val="%1."/>
+      <w:lvlJc w:val="left"/>
+      <w:pPr>
+        <w:ind w:left="360" w:hanging="360"/>
+      </w:pPr>
+    </w:lvl>
+    <w:lvl w:ilvl="1">
+      <w:start w:val="1"/>
+      <w:numFmt w:val="decimal"/>
+      <w:lvlText w:val="%1.%2."/>
+      <w:lvlJc w:val="left"/>
+      <w:pPr>
+        <w:ind w:left="792" w:hanging="432"/>
+      </w:pPr>
+    </w:lvl>
+    <w:lvl w:ilvl="2">
+      <w:start w:val="1"/>
+      <w:numFmt w:val="decimal"/>
+      <w:lvlText w:val="%1.%2.%3."/>
+      <w:lvlJc w:val="left"/>
+      <w:pPr>
+        <w:ind w:left="1224" w:hanging="504"/>
+      </w:pPr>
+    </w:lvl>
+    <w:lvl w:ilvl="3">
+      <w:start w:val="1"/>
+      <w:numFmt w:val="decimal"/>
+      <w:lvlText w:val="%1.%2.%3.%4."/>
+      <w:lvlJc w:val="left"/>
+      <w:pPr>
+        <w:ind w:left="1728" w:hanging="648"/>
+      </w:pPr>
+    </w:lvl>
+    <w:lvl w:ilvl="4">
+      <w:start w:val="1"/>
+      <w:numFmt w:val="decimal"/>
+      <w:lvlText w:val="%1.%2.%3.%4.%5."/>
+      <w:lvlJc w:val="left"/>
+      <w:pPr>
+        <w:ind w:left="2232" w:hanging="792"/>
+      </w:pPr>
+    </w:lvl>
+    <w:lvl w:ilvl="5">
+      <w:start w:val="1"/>
+      <w:numFmt w:val="decimal"/>
+      <w:lvlText w:val="%1.%2.%3.%4.%5.%6."/>
+      <w:lvlJc w:val="left"/>
+      <w:pPr>
+        <w:ind w:left="2736" w:hanging="936"/>
+      </w:pPr>
+    </w:lvl>
+    <w:lvl w:ilvl="6">
+      <w:start w:val="1"/>
+      <w:numFmt w:val="decimal"/>
+      <w:lvlText w:val="%1.%2.%3.%4.%5.%6.%7."/>
+      <w:lvlJc w:val="left"/>
+      <w:pPr>
+        <w:ind w:left="3240" w:hanging="1080"/>
+      </w:pPr>
+    </w:lvl>
+    <w:lvl w:ilvl="7">
+      <w:start w:val="1"/>
+      <w:numFmt w:val="decimal"/>
+      <w:lvlText w:val="%1.%2.%3.%4.%5.%6.%7.%8."/>
+      <w:lvlJc w:val="left"/>
+      <w:pPr>
+        <w:ind w:left="3744" w:hanging="1224"/>
+      </w:pPr>
+    </w:lvl>
+    <w:lvl w:ilvl="8">
+      <w:start w:val="1"/>
+      <w:numFmt w:val="decimal"/>
+      <w:lvlText w:val="%1.%2.%3.%4.%5.%6.%7.%8.%9."/>
+      <w:lvlJc w:val="left"/>
+      <w:pPr>
+        <w:ind w:left="4320" w:hanging="1440"/>
+      </w:pPr>
+    </w:lvl>
+  </w:abstractNum>
+  <w:abstractNum w:abstractNumId="17" w15:restartNumberingAfterBreak="0">
+    <w:nsid w:val="67242052"/>
+    <w:multiLevelType w:val="multilevel"/>
+    <w:tmpl w:val="0419001F"/>
+    <w:lvl w:ilvl="0">
+      <w:start w:val="1"/>
+      <w:numFmt w:val="decimal"/>
+      <w:lvlText w:val="%1."/>
+      <w:lvlJc w:val="left"/>
+      <w:pPr>
+        <w:ind w:left="360" w:hanging="360"/>
+      </w:pPr>
+    </w:lvl>
+    <w:lvl w:ilvl="1">
+      <w:start w:val="1"/>
+      <w:numFmt w:val="decimal"/>
+      <w:lvlText w:val="%1.%2."/>
+      <w:lvlJc w:val="left"/>
+      <w:pPr>
+        <w:ind w:left="792" w:hanging="432"/>
+      </w:pPr>
+    </w:lvl>
+    <w:lvl w:ilvl="2">
+      <w:start w:val="1"/>
+      <w:numFmt w:val="decimal"/>
+      <w:lvlText w:val="%1.%2.%3."/>
+      <w:lvlJc w:val="left"/>
+      <w:pPr>
+        <w:ind w:left="1224" w:hanging="504"/>
+      </w:pPr>
+    </w:lvl>
+    <w:lvl w:ilvl="3">
+      <w:start w:val="1"/>
+      <w:numFmt w:val="decimal"/>
+      <w:lvlText w:val="%1.%2.%3.%4."/>
+      <w:lvlJc w:val="left"/>
+      <w:pPr>
+        <w:ind w:left="1728" w:hanging="648"/>
+      </w:pPr>
+    </w:lvl>
+    <w:lvl w:ilvl="4">
+      <w:start w:val="1"/>
+      <w:numFmt w:val="decimal"/>
+      <w:lvlText w:val="%1.%2.%3.%4.%5."/>
+      <w:lvlJc w:val="left"/>
+      <w:pPr>
+        <w:ind w:left="2232" w:hanging="792"/>
+      </w:pPr>
+    </w:lvl>
+    <w:lvl w:ilvl="5">
+      <w:start w:val="1"/>
+      <w:numFmt w:val="decimal"/>
+      <w:lvlText w:val="%1.%2.%3.%4.%5.%6."/>
+      <w:lvlJc w:val="left"/>
+      <w:pPr>
+        <w:ind w:left="2736" w:hanging="936"/>
+      </w:pPr>
+    </w:lvl>
+    <w:lvl w:ilvl="6">
+      <w:start w:val="1"/>
+      <w:numFmt w:val="decimal"/>
+      <w:lvlText w:val="%1.%2.%3.%4.%5.%6.%7."/>
+      <w:lvlJc w:val="left"/>
+      <w:pPr>
+        <w:ind w:left="3240" w:hanging="1080"/>
+      </w:pPr>
+    </w:lvl>
+    <w:lvl w:ilvl="7">
+      <w:start w:val="1"/>
+      <w:numFmt w:val="decimal"/>
+      <w:lvlText w:val="%1.%2.%3.%4.%5.%6.%7.%8."/>
+      <w:lvlJc w:val="left"/>
+      <w:pPr>
+        <w:ind w:left="3744" w:hanging="1224"/>
+      </w:pPr>
+    </w:lvl>
+    <w:lvl w:ilvl="8">
+      <w:start w:val="1"/>
+      <w:numFmt w:val="decimal"/>
+      <w:lvlText w:val="%1.%2.%3.%4.%5.%6.%7.%8.%9."/>
+      <w:lvlJc w:val="left"/>
+      <w:pPr>
+        <w:ind w:left="4320" w:hanging="1440"/>
+      </w:pPr>
+    </w:lvl>
+  </w:abstractNum>
+  <w:abstractNum w:abstractNumId="18" w15:restartNumberingAfterBreak="0">
     <w:nsid w:val="7A0618C0"/>
     <w:multiLevelType w:val="multilevel"/>
     <w:tmpl w:val="0419001F"/>
@@ -1518,37 +2499,61 @@
     </w:lvl>
   </w:abstractNum>
   <w:num w:numId="1">
+    <w:abstractNumId w:val="15"/>
+  </w:num>
+  <w:num w:numId="2">
+    <w:abstractNumId w:val="11"/>
+  </w:num>
+  <w:num w:numId="3">
+    <w:abstractNumId w:val="7"/>
+  </w:num>
+  <w:num w:numId="4">
+    <w:abstractNumId w:val="1"/>
+  </w:num>
+  <w:num w:numId="5">
+    <w:abstractNumId w:val="18"/>
+  </w:num>
+  <w:num w:numId="6">
+    <w:abstractNumId w:val="10"/>
+  </w:num>
+  <w:num w:numId="7">
+    <w:abstractNumId w:val="4"/>
+  </w:num>
+  <w:num w:numId="8">
+    <w:abstractNumId w:val="6"/>
+  </w:num>
+  <w:num w:numId="9">
+    <w:abstractNumId w:val="3"/>
+  </w:num>
+  <w:num w:numId="10">
+    <w:abstractNumId w:val="2"/>
+  </w:num>
+  <w:num w:numId="11">
+    <w:abstractNumId w:val="14"/>
+  </w:num>
+  <w:num w:numId="12">
+    <w:abstractNumId w:val="0"/>
+  </w:num>
+  <w:num w:numId="13">
     <w:abstractNumId w:val="9"/>
   </w:num>
-  <w:num w:numId="2">
-    <w:abstractNumId w:val="7"/>
+  <w:num w:numId="14">
+    <w:abstractNumId w:val="16"/>
   </w:num>
-  <w:num w:numId="3">
+  <w:num w:numId="15">
+    <w:abstractNumId w:val="8"/>
+  </w:num>
+  <w:num w:numId="16">
+    <w:abstractNumId w:val="17"/>
+  </w:num>
+  <w:num w:numId="17">
+    <w:abstractNumId w:val="13"/>
+  </w:num>
+  <w:num w:numId="18">
     <w:abstractNumId w:val="5"/>
   </w:num>
-  <w:num w:numId="4">
-    <w:abstractNumId w:val="0"/>
-  </w:num>
-  <w:num w:numId="5">
-    <w:abstractNumId w:val="10"/>
-  </w:num>
-  <w:num w:numId="6">
-    <w:abstractNumId w:val="6"/>
-  </w:num>
-  <w:num w:numId="7">
-    <w:abstractNumId w:val="3"/>
-  </w:num>
-  <w:num w:numId="8">
-    <w:abstractNumId w:val="4"/>
-  </w:num>
-  <w:num w:numId="9">
-    <w:abstractNumId w:val="2"/>
-  </w:num>
-  <w:num w:numId="10">
-    <w:abstractNumId w:val="1"/>
-  </w:num>
-  <w:num w:numId="11">
-    <w:abstractNumId w:val="8"/>
+  <w:num w:numId="19">
+    <w:abstractNumId w:val="12"/>
   </w:num>
 </w:numbering>
 </file>

--- a/RD.docx
+++ b/RD.docx
@@ -181,26 +181,34 @@
         <w:rPr>
           <w:lang w:val="en-US"/>
         </w:rPr>
-        <w:t xml:space="preserve">  3.2.2</w:t>
-      </w:r>
-      <w:r>
-        <w:rPr>
-          <w:lang w:val="en-US"/>
-        </w:rPr>
-        <w:t>) choose UI for selecting dates</w:t>
-      </w:r>
-    </w:p>
-    <w:p>
-      <w:pPr>
-        <w:rPr>
-          <w:lang w:val="en-US"/>
-        </w:rPr>
-      </w:pPr>
-      <w:r>
-        <w:rPr>
-          <w:lang w:val="en-US"/>
-        </w:rPr>
-        <w:t xml:space="preserve"> 3.2.2) if student have already selected slot show him info</w:t>
+        <w:t xml:space="preserve">  </w:t>
+      </w:r>
+      <w:r>
+        <w:rPr>
+          <w:highlight w:val="green"/>
+          <w:lang w:val="en-US"/>
+        </w:rPr>
+        <w:t>3.2.2) choose UI for selecting dates</w:t>
+      </w:r>
+    </w:p>
+    <w:p>
+      <w:pPr>
+        <w:rPr>
+          <w:lang w:val="en-US"/>
+        </w:rPr>
+      </w:pPr>
+      <w:r>
+        <w:rPr>
+          <w:lang w:val="en-US"/>
+        </w:rPr>
+        <w:t xml:space="preserve"> 3.2.2) i</w:t>
+      </w:r>
+      <w:r>
+        <w:rPr>
+          <w:highlight w:val="green"/>
+          <w:lang w:val="en-US"/>
+        </w:rPr>
+        <w:t>f student have already selected slot show him info</w:t>
       </w:r>
       <w:r>
         <w:rPr>
@@ -229,21 +237,14 @@
       </w:pPr>
       <w:r>
         <w:rPr>
-          <w:highlight w:val="yellow"/>
-          <w:lang w:val="en-US"/>
-        </w:rPr>
-        <w:t>4</w:t>
-      </w:r>
-      <w:r>
-        <w:rPr>
-          <w:highlight w:val="yellow"/>
-          <w:lang w:val="en-US"/>
-        </w:rPr>
-        <w:t xml:space="preserve">. </w:t>
-      </w:r>
-      <w:r>
-        <w:rPr>
-          <w:highlight w:val="yellow"/>
+          <w:highlight w:val="green"/>
+          <w:lang w:val="en-US"/>
+        </w:rPr>
+        <w:t xml:space="preserve">4. </w:t>
+      </w:r>
+      <w:r>
+        <w:rPr>
+          <w:highlight w:val="green"/>
           <w:lang w:val="en-US"/>
         </w:rPr>
         <w:t xml:space="preserve">make login work </w:t>
@@ -649,67 +650,68 @@
         <w:rPr>
           <w:lang w:val="en-US"/>
         </w:rPr>
-        <w:t xml:space="preserve">controller sort dates and compare </w:t>
+        <w:t xml:space="preserve">controller sort dates and compare it with student </w:t>
+      </w:r>
+      <w:r>
+        <w:rPr>
+          <w:lang w:val="en-US"/>
+        </w:rPr>
+        <w:t>time column and return array with free dates</w:t>
+      </w:r>
+    </w:p>
+    <w:p>
+      <w:pPr>
+        <w:ind w:left="720"/>
+        <w:rPr>
+          <w:lang w:val="en-US"/>
+        </w:rPr>
+      </w:pPr>
+      <w:r>
+        <w:rPr>
+          <w:lang w:val="en-US"/>
+        </w:rPr>
+        <w:t xml:space="preserve">12.2) </w:t>
+      </w:r>
+      <w:r>
+        <w:rPr>
+          <w:highlight w:val="green"/>
+          <w:lang w:val="en-US"/>
+        </w:rPr>
+        <w:t>show available days if exams are available in different days</w:t>
+      </w:r>
+    </w:p>
+    <w:p>
+      <w:pPr>
+        <w:ind w:left="720"/>
+        <w:rPr>
+          <w:lang w:val="en-US"/>
+        </w:rPr>
+      </w:pPr>
+      <w:r>
+        <w:rPr>
+          <w:lang w:val="en-US"/>
+        </w:rPr>
+        <w:t>12.</w:t>
+      </w:r>
+      <w:r>
+        <w:rPr>
+          <w:lang w:val="en-US"/>
+        </w:rPr>
+        <w:t xml:space="preserve">3) add selected date in student </w:t>
+      </w:r>
+      <w:r>
+        <w:rPr>
+          <w:lang w:val="en-US"/>
+        </w:rPr>
+        <w:t>t</w:t>
       </w:r>
       <w:bookmarkStart w:id="0" w:name="_GoBack"/>
-      <w:r>
-        <w:rPr>
-          <w:lang w:val="en-US"/>
-        </w:rPr>
-        <w:t xml:space="preserve">it with student </w:t>
-      </w:r>
-      <w:r>
-        <w:rPr>
-          <w:lang w:val="en-US"/>
-        </w:rPr>
-        <w:t xml:space="preserve">time column </w:t>
-      </w:r>
       <w:bookmarkEnd w:id="0"/>
       <w:r>
         <w:rPr>
           <w:lang w:val="en-US"/>
         </w:rPr>
-        <w:t>and return array with free dates</w:t>
-      </w:r>
-    </w:p>
-    <w:p>
-      <w:pPr>
-        <w:ind w:left="720"/>
-        <w:rPr>
-          <w:lang w:val="en-US"/>
-        </w:rPr>
-      </w:pPr>
-      <w:r>
-        <w:rPr>
-          <w:lang w:val="en-US"/>
-        </w:rPr>
-        <w:t>12.2) show available days if exams are available in different days</w:t>
-      </w:r>
-    </w:p>
-    <w:p>
-      <w:pPr>
-        <w:ind w:left="720"/>
-        <w:rPr>
-          <w:lang w:val="en-US"/>
-        </w:rPr>
-      </w:pPr>
-      <w:r>
-        <w:rPr>
-          <w:lang w:val="en-US"/>
-        </w:rPr>
-        <w:t>12.</w:t>
-      </w:r>
-      <w:r>
-        <w:rPr>
-          <w:lang w:val="en-US"/>
-        </w:rPr>
-        <w:t xml:space="preserve">3) add selected date in student </w:t>
-      </w:r>
-      <w:r>
-        <w:rPr>
-          <w:lang w:val="en-US"/>
-        </w:rPr>
-        <w:t>time column</w:t>
+        <w:t>ime column</w:t>
       </w:r>
     </w:p>
     <w:p>
